--- a/LabAutomationV3/src/reports/Report.docx
+++ b/LabAutomationV3/src/reports/Report.docx
@@ -22,7 +22,7 @@
           <w:sz w:val="24"/>
           <w:rFonts w:ascii="Courier" w:hAnsi="Courier" w:cs="Courier" w:eastAsia="Courier"/>
         </w:rPr>
-        <w:t>Analysis type: İdrar Tahlili</w:t>
+        <w:t>Analysis Type: Kan Tahlili</w:t>
         <w:t xml:space="preserve">              </w:t>
       </w:r>
     </w:p>
@@ -33,7 +33,7 @@
           <w:sz w:val="24"/>
           <w:rFonts w:ascii="Courier" w:hAnsi="Courier" w:cs="Courier" w:eastAsia="Courier"/>
         </w:rPr>
-        <w:t>Analysis Date: Tue Jan 18 20:44:35 TRT 2022</w:t>
+        <w:t>Analysis Date: Tue Jan 18 21:04:41 TRT 2022</w:t>
       </w:r>
     </w:p>
     <w:p>
@@ -43,7 +43,7 @@
           <w:sz w:val="24"/>
           <w:rFonts w:ascii="Courier" w:hAnsi="Courier" w:cs="Courier" w:eastAsia="Courier"/>
         </w:rPr>
-        <w:t>Sample Owner: asd</w:t>
+        <w:t>Sample Owner: Kasım Selimhan Baltaş</w:t>
       </w:r>
     </w:p>
     <w:p>
@@ -88,78 +88,222 @@
         <w:tc>
           <w:p>
             <w:r>
-              <w:t xml:space="preserve">                          Epinephrine</w:t>
-            </w:r>
-          </w:p>
-        </w:tc>
-        <w:tc>
-          <w:p>
-            <w:r>
-              <w:t xml:space="preserve">                                                    1.0</w:t>
-            </w:r>
-          </w:p>
-        </w:tc>
-      </w:tr>
-      <w:tr>
-        <w:tc>
-          <w:p>
-            <w:r>
-              <w:t xml:space="preserve">                          Metanephrine</w:t>
-            </w:r>
-          </w:p>
-        </w:tc>
-        <w:tc>
-          <w:p>
-            <w:r>
-              <w:t xml:space="preserve">                                                    0.0</w:t>
-            </w:r>
-          </w:p>
-        </w:tc>
-      </w:tr>
-      <w:tr>
-        <w:tc>
-          <w:p>
-            <w:r>
-              <w:t xml:space="preserve">                          Norepinephrine</w:t>
-            </w:r>
-          </w:p>
-        </w:tc>
-        <w:tc>
-          <w:p>
-            <w:r>
-              <w:t xml:space="preserve">                                                    44.0</w:t>
-            </w:r>
-          </w:p>
-        </w:tc>
-      </w:tr>
-      <w:tr>
-        <w:tc>
-          <w:p>
-            <w:r>
-              <w:t xml:space="preserve">                          Normetanephrine</w:t>
-            </w:r>
-          </w:p>
-        </w:tc>
-        <w:tc>
-          <w:p>
-            <w:r>
-              <w:t xml:space="preserve">                                                    357.0</w:t>
-            </w:r>
-          </w:p>
-        </w:tc>
-      </w:tr>
-      <w:tr>
-        <w:tc>
-          <w:p>
-            <w:r>
-              <w:t xml:space="preserve">                          Dopamine</w:t>
-            </w:r>
-          </w:p>
-        </w:tc>
-        <w:tc>
-          <w:p>
-            <w:r>
-              <w:t xml:space="preserve">                                                    137.0</w:t>
+              <w:t xml:space="preserve">                          Hemoglobin</w:t>
+            </w:r>
+          </w:p>
+        </w:tc>
+        <w:tc>
+          <w:p>
+            <w:r>
+              <w:t xml:space="preserve">                                                    15.0</w:t>
+            </w:r>
+          </w:p>
+        </w:tc>
+      </w:tr>
+      <w:tr>
+        <w:tc>
+          <w:p>
+            <w:r>
+              <w:t xml:space="preserve">                          RBC</w:t>
+            </w:r>
+          </w:p>
+        </w:tc>
+        <w:tc>
+          <w:p>
+            <w:r>
+              <w:t xml:space="preserve">                                                    4.5</w:t>
+            </w:r>
+          </w:p>
+        </w:tc>
+      </w:tr>
+      <w:tr>
+        <w:tc>
+          <w:p>
+            <w:r>
+              <w:t xml:space="preserve">                          HCT</w:t>
+            </w:r>
+          </w:p>
+        </w:tc>
+        <w:tc>
+          <w:p>
+            <w:r>
+              <w:t xml:space="preserve">                                                    84.0</w:t>
+            </w:r>
+          </w:p>
+        </w:tc>
+      </w:tr>
+      <w:tr>
+        <w:tc>
+          <w:p>
+            <w:r>
+              <w:t xml:space="preserve">                          MCV</w:t>
+            </w:r>
+          </w:p>
+        </w:tc>
+        <w:tc>
+          <w:p>
+            <w:r>
+              <w:t xml:space="preserve">                                                    28.0</w:t>
+            </w:r>
+          </w:p>
+        </w:tc>
+      </w:tr>
+      <w:tr>
+        <w:tc>
+          <w:p>
+            <w:r>
+              <w:t xml:space="preserve">                          MCH</w:t>
+            </w:r>
+          </w:p>
+        </w:tc>
+        <w:tc>
+          <w:p>
+            <w:r>
+              <w:t xml:space="preserve">                                                    35.0</w:t>
+            </w:r>
+          </w:p>
+        </w:tc>
+      </w:tr>
+      <w:tr>
+        <w:tc>
+          <w:p>
+            <w:r>
+              <w:t xml:space="preserve">                          MCHC</w:t>
+            </w:r>
+          </w:p>
+        </w:tc>
+        <w:tc>
+          <w:p>
+            <w:r>
+              <w:t xml:space="preserve">                                                    11.5</w:t>
+            </w:r>
+          </w:p>
+        </w:tc>
+      </w:tr>
+      <w:tr>
+        <w:tc>
+          <w:p>
+            <w:r>
+              <w:t xml:space="preserve">                          RDW-CV</w:t>
+            </w:r>
+          </w:p>
+        </w:tc>
+        <w:tc>
+          <w:p>
+            <w:r>
+              <w:t xml:space="preserve">                                                    45.0</w:t>
+            </w:r>
+          </w:p>
+        </w:tc>
+      </w:tr>
+      <w:tr>
+        <w:tc>
+          <w:p>
+            <w:r>
+              <w:t xml:space="preserve">                          RDW-CD</w:t>
+            </w:r>
+          </w:p>
+        </w:tc>
+        <w:tc>
+          <w:p>
+            <w:r>
+              <w:t xml:space="preserve">                                                    10.5</w:t>
+            </w:r>
+          </w:p>
+        </w:tc>
+      </w:tr>
+      <w:tr>
+        <w:tc>
+          <w:p>
+            <w:r>
+              <w:t xml:space="preserve">                          WBC</w:t>
+            </w:r>
+          </w:p>
+        </w:tc>
+        <w:tc>
+          <w:p>
+            <w:r>
+              <w:t xml:space="preserve">                                                    48.0</w:t>
+            </w:r>
+          </w:p>
+        </w:tc>
+      </w:tr>
+      <w:tr>
+        <w:tc>
+          <w:p>
+            <w:r>
+              <w:t xml:space="preserve">                          NEU%</w:t>
+            </w:r>
+          </w:p>
+        </w:tc>
+        <w:tc>
+          <w:p>
+            <w:r>
+              <w:t xml:space="preserve">                                                    33.0</w:t>
+            </w:r>
+          </w:p>
+        </w:tc>
+      </w:tr>
+      <w:tr>
+        <w:tc>
+          <w:p>
+            <w:r>
+              <w:t xml:space="preserve">                          LYM%</w:t>
+            </w:r>
+          </w:p>
+        </w:tc>
+        <w:tc>
+          <w:p>
+            <w:r>
+              <w:t xml:space="preserve">                                                    11.5</w:t>
+            </w:r>
+          </w:p>
+        </w:tc>
+      </w:tr>
+      <w:tr>
+        <w:tc>
+          <w:p>
+            <w:r>
+              <w:t xml:space="preserve">                          GRA#</w:t>
+            </w:r>
+          </w:p>
+        </w:tc>
+        <w:tc>
+          <w:p>
+            <w:r>
+              <w:t xml:space="preserve">                                                    55.0</w:t>
+            </w:r>
+          </w:p>
+        </w:tc>
+      </w:tr>
+      <w:tr>
+        <w:tc>
+          <w:p>
+            <w:r>
+              <w:t xml:space="preserve">                          PLT</w:t>
+            </w:r>
+          </w:p>
+        </w:tc>
+        <w:tc>
+          <w:p>
+            <w:r>
+              <w:t xml:space="preserve">                                                    11.0</w:t>
+            </w:r>
+          </w:p>
+        </w:tc>
+      </w:tr>
+      <w:tr>
+        <w:tc>
+          <w:p>
+            <w:r>
+              <w:t xml:space="preserve">                          ESR</w:t>
+            </w:r>
+          </w:p>
+        </w:tc>
+        <w:tc>
+          <w:p>
+            <w:r>
+              <w:t xml:space="preserve">                                                    3.5</w:t>
             </w:r>
           </w:p>
         </w:tc>
